--- a/法令ファイル/廃棄物の処理及び清掃に関する法律施行令別表第三の三第二十四号に規定する有機塩素化合物を定める省令/廃棄物の処理及び清掃に関する法律施行令別表第三の三第二十四号に規定する有機塩素化合物を定める省令（昭和五十一年総理府令第六号）.docx
+++ b/法令ファイル/廃棄物の処理及び清掃に関する法律施行令別表第三の三第二十四号に規定する有機塩素化合物を定める省令/廃棄物の処理及び清掃に関する法律施行令別表第三の三第二十四号に規定する有機塩素化合物を定める省令（昭和五十一年総理府令第六号）.docx
@@ -19,52 +19,34 @@
     </w:p>
     <w:p>
       <w:pPr>
-        <w:pStyle w:val="Heading6"/>
+        <w:pStyle w:val="ListBullet"/>
         <w:ind w:left="880"/>
       </w:pPr>
       <w:r>
         <w:t>一</w:t>
-      </w:r>
-    </w:p>
-    <w:p>
-      <w:pPr>
-        <w:ind w:left="880"/>
-      </w:pPr>
-      <w:r>
+        <w:br/>
         <w:t>ポリジクロロブタジエン</w:t>
       </w:r>
     </w:p>
     <w:p>
       <w:pPr>
-        <w:pStyle w:val="Heading6"/>
+        <w:pStyle w:val="ListBullet"/>
         <w:ind w:left="880"/>
       </w:pPr>
       <w:r>
         <w:t>二</w:t>
-      </w:r>
-    </w:p>
-    <w:p>
-      <w:pPr>
-        <w:ind w:left="880"/>
-      </w:pPr>
-      <w:r>
+        <w:br/>
         <w:t>ポリプロピレン塩素化物</w:t>
       </w:r>
     </w:p>
     <w:p>
       <w:pPr>
-        <w:pStyle w:val="Heading6"/>
+        <w:pStyle w:val="ListBullet"/>
         <w:ind w:left="880"/>
       </w:pPr>
       <w:r>
         <w:t>三</w:t>
-      </w:r>
-    </w:p>
-    <w:p>
-      <w:pPr>
-        <w:ind w:left="880"/>
-      </w:pPr>
-      <w:r>
+        <w:br/>
         <w:t>ポリブタジエン塩素化物</w:t>
       </w:r>
     </w:p>
@@ -96,7 +78,7 @@
         <w:pStyle w:val="Heading1"/>
       </w:pPr>
       <w:r>
-        <w:t>附　則（昭和五二年三月一四日総理府令第三号）</w:t>
+        <w:t>附則（昭和五二年三月一四日総理府令第三号）</w:t>
       </w:r>
     </w:p>
     <w:p>
@@ -114,7 +96,7 @@
         <w:pStyle w:val="Heading1"/>
       </w:pPr>
       <w:r>
-        <w:t>附　則（平成四年七月三日総理府令第三九号）</w:t>
+        <w:t>附則（平成四年七月三日総理府令第三九号）</w:t>
       </w:r>
     </w:p>
     <w:p>
@@ -132,7 +114,7 @@
         <w:pStyle w:val="Heading1"/>
       </w:pPr>
       <w:r>
-        <w:t>附　則（平成七年一〇月二日総理府令第五一号）</w:t>
+        <w:t>附則（平成七年一〇月二日総理府令第五一号）</w:t>
       </w:r>
     </w:p>
     <w:p>
@@ -150,10 +132,22 @@
         <w:pStyle w:val="Heading1"/>
       </w:pPr>
       <w:r>
-        <w:t>附　則（平成一二年八月一四日総理府令第九四号）</w:t>
+        <w:t>附則（平成一二年八月一四日総理府令第九四号）</w:t>
       </w:r>
     </w:p>
     <w:p>
+      <w:pPr>
+        <w:pStyle w:val="Heading5"/>
+        <w:ind w:left="440"/>
+      </w:pPr>
+      <w:r>
+        <w:t>１</w:t>
+      </w:r>
+    </w:p>
+    <w:p>
+      <w:pPr>
+        <w:ind w:left="440"/>
+      </w:pPr>
       <w:r>
         <w:t>この府令は、内閣法の一部を改正する法律（平成十一年法律第八十八号）の施行の日（平成十三年一月六日）から施行する。</w:t>
       </w:r>
@@ -195,7 +189,7 @@
     </w:pPr>
     <w:r>
       <w:tab/>
-      <w:t>WeGov v0.1 - FTS141</w:t>
+      <w:t>WeGov v0.2 - FTS141</w:t>
     </w:r>
   </w:p>
 </w:ftr>
